--- a/Resume and Coverletters/Cover Letter ecobee.docx
+++ b/Resume and Coverletters/Cover Letter ecobee.docx
@@ -38,7 +38,13 @@
         <w:pStyle w:val="a5"/>
       </w:pPr>
       <w:r>
-        <w:t>Dec 7</w:t>
+        <w:t>Mar</w:t>
+      </w:r>
+      <w:r>
+        <w:t xml:space="preserve"> </w:t>
+      </w:r>
+      <w:r>
+        <w:t>16</w:t>
       </w:r>
       <w:r>
         <w:rPr>
@@ -50,7 +56,10 @@
         <w:t>,</w:t>
       </w:r>
       <w:r>
-        <w:t xml:space="preserve"> 2018</w:t>
+        <w:t xml:space="preserve"> 201</w:t>
+      </w:r>
+      <w:r>
+        <w:t>9</w:t>
       </w:r>
     </w:p>
     <w:p>
@@ -67,7 +76,7 @@
       </w:pPr>
       <w:proofErr w:type="spellStart"/>
       <w:r>
-        <w:t>e</w:t>
+        <w:t>E</w:t>
       </w:r>
       <w:r>
         <w:t>cobee</w:t>
@@ -103,6 +112,9 @@
     <w:p>
       <w:pPr>
         <w:pStyle w:val="a8"/>
+        <w:rPr>
+          <w:lang w:bidi="zh-CN"/>
+        </w:rPr>
       </w:pPr>
       <w:sdt>
         <w:sdtPr>
@@ -122,11 +134,16 @@
             <w:t xml:space="preserve">Re: </w:t>
           </w:r>
           <w:r>
-            <w:t>Electronics Technologist</w:t>
+            <w:t>Hardware Engineer</w:t>
           </w:r>
           <w:r>
             <w:br/>
-            <w:t>The recruitment manager</w:t>
+          </w:r>
+          <w:r>
+            <w:t>Dear</w:t>
+          </w:r>
+          <w:r>
+            <w:t xml:space="preserve"> recruitment manager</w:t>
           </w:r>
         </w:sdtContent>
       </w:sdt>
@@ -139,298 +156,300 @@
     </w:p>
     <w:p>
       <w:pPr>
-        <w:jc w:val="both"/>
-      </w:pPr>
-      <w:r>
-        <w:t>I am writing to re</w:t>
-      </w:r>
-      <w:r>
-        <w:t>ply</w:t>
-      </w:r>
-      <w:r>
+        <w:rPr>
+          <w:lang w:bidi="zh-CN"/>
+        </w:rPr>
+      </w:pPr>
+      <w:r>
+        <w:rPr>
+          <w:lang w:bidi="zh-CN"/>
+        </w:rPr>
+        <w:t xml:space="preserve">I am a newly graduated electrical engineering student from York University. I came across this position on Glassdoor.com and I think I </w:t>
+      </w:r>
+      <w:r>
+        <w:rPr>
+          <w:lang w:bidi="zh-CN"/>
+        </w:rPr>
+        <w:t>might be a good fit for the job.</w:t>
+      </w:r>
+    </w:p>
+    <w:p>
+      <w:pPr>
+        <w:rPr>
+          <w:lang w:bidi="zh-CN"/>
+        </w:rPr>
+      </w:pPr>
+      <w:r>
+        <w:rPr>
+          <w:lang w:bidi="zh-CN"/>
+        </w:rPr>
+        <w:t xml:space="preserve">During my life as an undergraduate </w:t>
+      </w:r>
+      <w:r>
+        <w:rPr>
+          <w:noProof/>
+          <w:lang w:bidi="zh-CN"/>
+        </w:rPr>
+        <w:t>student</w:t>
+      </w:r>
+      <w:r>
+        <w:rPr>
+          <w:noProof/>
+          <w:lang w:bidi="zh-CN"/>
+        </w:rPr>
+        <w:t>,</w:t>
+      </w:r>
+      <w:r>
+        <w:rPr>
+          <w:lang w:bidi="zh-CN"/>
+        </w:rPr>
         <w:t xml:space="preserve"> </w:t>
       </w:r>
       <w:r>
         <w:rPr>
+          <w:lang w:bidi="zh-CN"/>
+        </w:rPr>
+        <w:t xml:space="preserve">I have acquired a wide variety of skills </w:t>
+      </w:r>
+      <w:r>
+        <w:rPr>
+          <w:lang w:bidi="zh-CN"/>
+        </w:rPr>
+        <w:t>in my own field o</w:t>
+      </w:r>
+      <w:r>
+        <w:rPr>
+          <w:lang w:bidi="zh-CN"/>
+        </w:rPr>
+        <w:t xml:space="preserve">f learning, </w:t>
+      </w:r>
+      <w:r>
+        <w:rPr>
+          <w:lang w:bidi="zh-CN"/>
+        </w:rPr>
+        <w:t>ranging from software to hardware</w:t>
+      </w:r>
+      <w:r>
+        <w:rPr>
+          <w:lang w:bidi="zh-CN"/>
+        </w:rPr>
+        <w:t xml:space="preserve"> which includes C, MATLAB and Altium Designer etc. </w:t>
+      </w:r>
+      <w:r>
+        <w:rPr>
+          <w:lang w:bidi="zh-CN"/>
+        </w:rPr>
+        <w:t xml:space="preserve">I have accomplished 2-4-layer PCB design and assembly, writing software on </w:t>
+      </w:r>
+      <w:r>
+        <w:rPr>
           <w:noProof/>
-        </w:rPr>
-        <w:t>to</w:t>
-      </w:r>
-      <w:r>
-        <w:t xml:space="preserve"> </w:t>
-      </w:r>
-      <w:r>
-        <w:t xml:space="preserve">this </w:t>
-      </w:r>
-      <w:r>
-        <w:t xml:space="preserve">Electronics Technologist position </w:t>
-      </w:r>
-      <w:r>
-        <w:t xml:space="preserve">that I </w:t>
-      </w:r>
-      <w:r>
-        <w:t>discovered</w:t>
-      </w:r>
-      <w:r>
-        <w:t xml:space="preserve"> on</w:t>
-      </w:r>
-      <w:r>
-        <w:t xml:space="preserve"> your career website</w:t>
-      </w:r>
-      <w:r>
-        <w:t>.</w:t>
-      </w:r>
-      <w:r>
-        <w:t xml:space="preserve"> </w:t>
-      </w:r>
-      <w:r>
-        <w:t xml:space="preserve">I believe I am well suited for this job for I </w:t>
-      </w:r>
-      <w:r>
-        <w:t xml:space="preserve">love to get my hands on electronics testing and prototyping. </w:t>
+          <w:lang w:bidi="zh-CN"/>
+        </w:rPr>
+        <w:t>b</w:t>
+      </w:r>
+      <w:r>
+        <w:rPr>
+          <w:noProof/>
+          <w:lang w:bidi="zh-CN"/>
+        </w:rPr>
+        <w:t>are</w:t>
+      </w:r>
+      <w:r>
+        <w:rPr>
+          <w:lang w:bidi="zh-CN"/>
+        </w:rPr>
+        <w:t xml:space="preserve"> metal boards and interface them</w:t>
       </w:r>
       <w:bookmarkStart w:id="0" w:name="_GoBack"/>
       <w:bookmarkEnd w:id="0"/>
+      <w:r>
+        <w:rPr>
+          <w:lang w:bidi="zh-CN"/>
+        </w:rPr>
+        <w:t xml:space="preserve"> with GUI written in MATLAB or Python. </w:t>
+      </w:r>
+      <w:r>
+        <w:rPr>
+          <w:lang w:bidi="zh-CN"/>
+        </w:rPr>
+        <w:t xml:space="preserve">Aside from my professional knowledge I have also </w:t>
+      </w:r>
+      <w:r>
+        <w:rPr>
+          <w:lang w:bidi="zh-CN"/>
+        </w:rPr>
+        <w:t>learned</w:t>
+      </w:r>
+      <w:r>
+        <w:rPr>
+          <w:lang w:bidi="zh-CN"/>
+        </w:rPr>
+        <w:t xml:space="preserve"> some mechanical design instruments</w:t>
+      </w:r>
+      <w:r>
+        <w:rPr>
+          <w:lang w:bidi="zh-CN"/>
+        </w:rPr>
+        <w:t xml:space="preserve"> such as</w:t>
+      </w:r>
+      <w:r>
+        <w:rPr>
+          <w:lang w:bidi="zh-CN"/>
+        </w:rPr>
+        <w:t xml:space="preserve"> thermal and kinematics simulation with Siemens NX during </w:t>
+      </w:r>
+      <w:r>
+        <w:rPr>
+          <w:lang w:bidi="zh-CN"/>
+        </w:rPr>
+        <w:t>two</w:t>
+      </w:r>
+      <w:r>
+        <w:rPr>
+          <w:lang w:bidi="zh-CN"/>
+        </w:rPr>
+        <w:t xml:space="preserve"> of the elective courses I took from </w:t>
+      </w:r>
+      <w:r>
+        <w:rPr>
+          <w:lang w:bidi="zh-CN"/>
+        </w:rPr>
+        <w:t xml:space="preserve">the </w:t>
+      </w:r>
+      <w:r>
+        <w:rPr>
+          <w:noProof/>
+          <w:lang w:bidi="zh-CN"/>
+        </w:rPr>
+        <w:t>department</w:t>
+      </w:r>
+      <w:r>
+        <w:rPr>
+          <w:lang w:bidi="zh-CN"/>
+        </w:rPr>
+        <w:t xml:space="preserve"> of space engineering.  I </w:t>
+      </w:r>
+      <w:r>
+        <w:rPr>
+          <w:lang w:bidi="zh-CN"/>
+        </w:rPr>
+        <w:t xml:space="preserve">have </w:t>
+      </w:r>
+      <w:r>
+        <w:rPr>
+          <w:lang w:bidi="zh-CN"/>
+        </w:rPr>
+        <w:t xml:space="preserve">also learned how to do modeling with </w:t>
+      </w:r>
+      <w:proofErr w:type="spellStart"/>
+      <w:r>
+        <w:rPr>
+          <w:lang w:bidi="zh-CN"/>
+        </w:rPr>
+        <w:t>Solidworks</w:t>
+      </w:r>
+      <w:proofErr w:type="spellEnd"/>
+      <w:r>
+        <w:rPr>
+          <w:lang w:bidi="zh-CN"/>
+        </w:rPr>
+        <w:t xml:space="preserve"> when I need to 3D print some parts required for prototyping. </w:t>
+      </w:r>
+      <w:r>
+        <w:rPr>
+          <w:lang w:bidi="zh-CN"/>
+        </w:rPr>
+        <w:t xml:space="preserve"> </w:t>
+      </w:r>
     </w:p>
     <w:p>
       <w:pPr>
-        <w:jc w:val="both"/>
-      </w:pPr>
-      <w:r>
-        <w:t xml:space="preserve">During my </w:t>
-      </w:r>
-      <w:r>
-        <w:t xml:space="preserve">year </w:t>
+        <w:rPr>
+          <w:lang w:bidi="zh-CN"/>
+        </w:rPr>
+      </w:pPr>
+      <w:r>
+        <w:rPr>
+          <w:lang w:bidi="zh-CN"/>
+        </w:rPr>
+        <w:t xml:space="preserve">As you can </w:t>
+      </w:r>
+      <w:r>
+        <w:rPr>
+          <w:lang w:bidi="zh-CN"/>
+        </w:rPr>
+        <w:t>see, I</w:t>
+      </w:r>
+      <w:r>
+        <w:rPr>
+          <w:lang w:bidi="zh-CN"/>
+        </w:rPr>
+        <w:t xml:space="preserve"> have knowledge from both </w:t>
+      </w:r>
+      <w:r>
+        <w:rPr>
+          <w:lang w:bidi="zh-CN"/>
+        </w:rPr>
+        <w:t xml:space="preserve">the </w:t>
       </w:r>
       <w:r>
         <w:rPr>
           <w:noProof/>
-        </w:rPr>
-        <w:t>at</w:t>
-      </w:r>
-      <w:r>
-        <w:t xml:space="preserve"> York </w:t>
+          <w:lang w:bidi="zh-CN"/>
+        </w:rPr>
+        <w:t>electrical</w:t>
+      </w:r>
+      <w:r>
+        <w:rPr>
+          <w:lang w:bidi="zh-CN"/>
+        </w:rPr>
+        <w:t xml:space="preserve"> and mechanical field with an emphasis on the </w:t>
+      </w:r>
+      <w:r>
+        <w:rPr>
+          <w:lang w:bidi="zh-CN"/>
+        </w:rPr>
+        <w:t xml:space="preserve">previous one. Though I would certainly have my limitations as a new grad, I have </w:t>
       </w:r>
       <w:r>
         <w:rPr>
           <w:noProof/>
-        </w:rPr>
-        <w:t>University</w:t>
+          <w:lang w:bidi="zh-CN"/>
+        </w:rPr>
+        <w:t>confiden</w:t>
       </w:r>
       <w:r>
         <w:rPr>
           <w:noProof/>
-        </w:rPr>
-        <w:t>,</w:t>
-      </w:r>
-      <w:r>
-        <w:t xml:space="preserve"> I have participated in multiple satellite and circuit design project. The first time I was involved in satellite design was in QB50 where I was mostly involved in software development. </w:t>
-      </w:r>
-      <w:r>
-        <w:t>After that p</w:t>
-      </w:r>
-      <w:r>
-        <w:t xml:space="preserve">art of the design of the QB50 satellite was inherited by CSDC </w:t>
+          <w:lang w:bidi="zh-CN"/>
+        </w:rPr>
+        <w:t>ce</w:t>
+      </w:r>
+      <w:r>
+        <w:rPr>
+          <w:lang w:bidi="zh-CN"/>
+        </w:rPr>
+        <w:t xml:space="preserve"> that I can turn concepts into </w:t>
+      </w:r>
+      <w:r>
+        <w:rPr>
+          <w:lang w:bidi="zh-CN"/>
+        </w:rPr>
+        <w:t xml:space="preserve">the </w:t>
       </w:r>
       <w:r>
         <w:rPr>
           <w:noProof/>
-        </w:rPr>
-        <w:t>York</w:t>
-      </w:r>
-      <w:r>
-        <w:rPr>
-          <w:noProof/>
-        </w:rPr>
-        <w:t>U</w:t>
-      </w:r>
-      <w:r>
-        <w:t xml:space="preserve"> branch. There I was responsible for solar panel PCB routing and </w:t>
-      </w:r>
-      <w:r>
-        <w:t xml:space="preserve">communicating with the manufacturer. My most recent experience as </w:t>
-      </w:r>
-      <w:r>
-        <w:t xml:space="preserve">a </w:t>
-      </w:r>
-      <w:r>
-        <w:rPr>
-          <w:noProof/>
-        </w:rPr>
-        <w:t>research</w:t>
-      </w:r>
-      <w:r>
-        <w:t xml:space="preserve"> assistant</w:t>
-      </w:r>
-      <w:r>
-        <w:t xml:space="preserve"> </w:t>
-      </w:r>
-      <w:r>
-        <w:t>also</w:t>
-      </w:r>
-      <w:r>
-        <w:t xml:space="preserve"> include</w:t>
-      </w:r>
-      <w:r>
-        <w:t>s</w:t>
-      </w:r>
-      <w:r>
-        <w:t xml:space="preserve"> designing </w:t>
-      </w:r>
-      <w:r>
-        <w:t xml:space="preserve">a </w:t>
-      </w:r>
-      <w:r>
-        <w:t>4-layer</w:t>
-      </w:r>
-      <w:r>
-        <w:t xml:space="preserve"> </w:t>
-      </w:r>
-      <w:r>
-        <w:t>PCB as a</w:t>
-      </w:r>
-      <w:r>
-        <w:t xml:space="preserve"> test platform</w:t>
-      </w:r>
-      <w:r>
-        <w:t xml:space="preserve"> and programming various boards from Adafruit and Arduino. </w:t>
-      </w:r>
-      <w:r>
-        <w:t>Up till now</w:t>
-      </w:r>
-      <w:r>
-        <w:t>, I have brief experience with all stages of PCB prototyping process</w:t>
-      </w:r>
-      <w:r>
-        <w:t xml:space="preserve">:  </w:t>
-      </w:r>
-      <w:r>
-        <w:t>designing, manufacturing</w:t>
-      </w:r>
-      <w:r>
-        <w:t>,</w:t>
-      </w:r>
-      <w:r>
-        <w:t xml:space="preserve"> </w:t>
-      </w:r>
-      <w:r>
-        <w:rPr>
-          <w:noProof/>
-        </w:rPr>
-        <w:t>and</w:t>
-      </w:r>
-      <w:r>
-        <w:t xml:space="preserve"> testing. </w:t>
-      </w:r>
-      <w:r>
-        <w:t xml:space="preserve">Although, the smallest passive I have soldered was only 0603, but I know how to work on 0402 passives as well. In fact, the soldering work I am most proud of was </w:t>
-      </w:r>
-      <w:r>
-        <w:t xml:space="preserve">soldering </w:t>
-      </w:r>
-      <w:r>
-        <w:t>a DFN6 package</w:t>
-      </w:r>
-      <w:r>
-        <w:t>, which I believe is the second hardest package to solder other than BGA devices.</w:t>
-      </w:r>
-      <w:r>
-        <w:t xml:space="preserve"> </w:t>
-      </w:r>
-    </w:p>
-    <w:p>
-      <w:pPr>
-        <w:jc w:val="both"/>
-      </w:pPr>
-      <w:r>
-        <w:rPr>
-          <w:rFonts w:hint="eastAsia"/>
-        </w:rPr>
-        <w:t>A</w:t>
-      </w:r>
-      <w:r>
-        <w:t xml:space="preserve">bove </w:t>
-      </w:r>
-      <w:r>
-        <w:rPr>
-          <w:noProof/>
-        </w:rPr>
-        <w:t>all</w:t>
-      </w:r>
-      <w:r>
-        <w:rPr>
-          <w:noProof/>
-        </w:rPr>
-        <w:t>,</w:t>
-      </w:r>
-      <w:r>
-        <w:t xml:space="preserve"> I am a person who enjoys </w:t>
-      </w:r>
-      <w:r>
-        <w:rPr>
-          <w:noProof/>
-        </w:rPr>
-        <w:t>fast</w:t>
-      </w:r>
-      <w:r>
-        <w:rPr>
-          <w:noProof/>
-        </w:rPr>
-        <w:t>-</w:t>
-      </w:r>
-      <w:r>
-        <w:rPr>
-          <w:noProof/>
-        </w:rPr>
-        <w:t>paced</w:t>
-      </w:r>
-      <w:r>
-        <w:t xml:space="preserve"> building and testing iteration of electronic devices</w:t>
-      </w:r>
-      <w:r>
-        <w:t xml:space="preserve">. </w:t>
-      </w:r>
-      <w:r>
-        <w:t xml:space="preserve">My passion </w:t>
-      </w:r>
-      <w:r>
-        <w:rPr>
-          <w:noProof/>
-        </w:rPr>
-        <w:t>for</w:t>
-      </w:r>
-      <w:r>
-        <w:t xml:space="preserve"> </w:t>
-      </w:r>
-      <w:r>
-        <w:t>electronic</w:t>
-      </w:r>
-      <w:r>
-        <w:rPr>
-          <w:noProof/>
-        </w:rPr>
-        <w:t>s</w:t>
-      </w:r>
-      <w:r>
-        <w:t xml:space="preserve"> and </w:t>
-      </w:r>
-      <w:r>
-        <w:t xml:space="preserve">the </w:t>
-      </w:r>
-      <w:r>
-        <w:rPr>
-          <w:noProof/>
-        </w:rPr>
-        <w:t>goals</w:t>
-      </w:r>
-      <w:r>
-        <w:t xml:space="preserve"> of personal growth would make me a perfect candidate to work at </w:t>
-      </w:r>
-      <w:r>
-        <w:t>Kepler communications.</w:t>
-      </w:r>
-      <w:r>
-        <w:t xml:space="preserve"> </w:t>
+          <w:lang w:bidi="zh-CN"/>
+        </w:rPr>
+        <w:t>product</w:t>
+      </w:r>
+      <w:r>
+        <w:rPr>
+          <w:lang w:bidi="zh-CN"/>
+        </w:rPr>
+        <w:t xml:space="preserve"> as I progress through the job. So, contact me if you are interested in my service.</w:t>
       </w:r>
     </w:p>
     <w:p>
@@ -2633,6 +2652,13 @@
     <w:pitch w:val="fixed"/>
     <w:sig w:usb0="E00006FF" w:usb1="0000FCFF" w:usb2="00000001" w:usb3="00000000" w:csb0="0000019F" w:csb1="00000000"/>
   </w:font>
+  <w:font w:name="Calibri">
+    <w:panose1 w:val="020F0502020204030204"/>
+    <w:charset w:val="00"/>
+    <w:family w:val="swiss"/>
+    <w:pitch w:val="variable"/>
+    <w:sig w:usb0="E0002AFF" w:usb1="C000247B" w:usb2="00000009" w:usb3="00000000" w:csb0="000001FF" w:csb1="00000000"/>
+  </w:font>
   <w:font w:name="等线">
     <w:altName w:val="DengXian"/>
     <w:panose1 w:val="02010600030101010101"/>
@@ -2647,6 +2673,13 @@
     <w:family w:val="auto"/>
     <w:pitch w:val="variable"/>
     <w:sig w:usb0="A00002BF" w:usb1="38CF7CFA" w:usb2="00000016" w:usb3="00000000" w:csb0="0004000F" w:csb1="00000000"/>
+  </w:font>
+  <w:font w:name="Calibri Light">
+    <w:panose1 w:val="020F0302020204030204"/>
+    <w:charset w:val="00"/>
+    <w:family w:val="swiss"/>
+    <w:pitch w:val="variable"/>
+    <w:sig w:usb0="E0002AFF" w:usb1="C000247B" w:usb2="00000009" w:usb3="00000000" w:csb0="000001FF" w:csb1="00000000"/>
   </w:font>
 </w:fonts>
 </file>
@@ -2686,6 +2719,7 @@
     <w:rsid w:val="008B33D8"/>
     <w:rsid w:val="00942808"/>
     <w:rsid w:val="00C73428"/>
+    <w:rsid w:val="00DE6DF9"/>
     <w:rsid w:val="00E27DB0"/>
   </w:rsids>
   <m:mathPr>
@@ -3503,8 +3537,8 @@
   <Abstract/>
   <CompanyAddress/>
   <CompanyPhone/>
-  <CompanyFax>Re: Electronics Technologist
-The recruitment manager</CompanyFax>
+  <CompanyFax>Re: Hardware Engineer
+Dear recruitment manager</CompanyFax>
   <CompanyEmail/>
 </CoverPageProperties>
 </file>
